--- a/02_group-project-overview/readings/value-model-template.docx
+++ b/02_group-project-overview/readings/value-model-template.docx
@@ -8,34 +8,34 @@
         <w:jc w:val="center"/>
         <w:rPr>
           <w:rFonts w:ascii="Times New Roman" w:hAnsi="Times New Roman" w:cs="Times New Roman"/>
-          <w:b/>
+          <w:i/>
         </w:rPr>
       </w:pPr>
       <w:r>
         <w:rPr>
           <w:rFonts w:ascii="Times New Roman" w:hAnsi="Times New Roman" w:cs="Times New Roman"/>
-          <w:b/>
+          <w:i/>
         </w:rPr>
         <w:t xml:space="preserve">TABLE </w:t>
       </w:r>
       <w:r>
         <w:rPr>
           <w:rFonts w:ascii="Times New Roman" w:hAnsi="Times New Roman" w:cs="Times New Roman"/>
-          <w:b/>
+          <w:i/>
         </w:rPr>
         <w:t>#</w:t>
       </w:r>
       <w:r>
         <w:rPr>
           <w:rFonts w:ascii="Times New Roman" w:hAnsi="Times New Roman" w:cs="Times New Roman"/>
-          <w:b/>
+          <w:i/>
         </w:rPr>
         <w:t xml:space="preserve">: </w:t>
       </w:r>
       <w:r>
         <w:rPr>
           <w:rFonts w:ascii="Times New Roman" w:hAnsi="Times New Roman" w:cs="Times New Roman"/>
-          <w:b/>
+          <w:i/>
         </w:rPr>
         <w:t>VALUE MODEL TEMPLATE</w:t>
       </w:r>
@@ -79,15 +79,15 @@
             <w:pPr>
               <w:rPr>
                 <w:rFonts w:ascii="Times New Roman" w:hAnsi="Times New Roman" w:cs="Times New Roman"/>
-                <w:b/>
-                <w:sz w:val="20"/>
-                <w:szCs w:val="20"/>
-              </w:rPr>
-            </w:pPr>
-            <w:r>
-              <w:rPr>
-                <w:rFonts w:ascii="Times New Roman" w:hAnsi="Times New Roman" w:cs="Times New Roman"/>
-                <w:b/>
+                <w:i/>
+                <w:sz w:val="20"/>
+                <w:szCs w:val="20"/>
+              </w:rPr>
+            </w:pPr>
+            <w:r>
+              <w:rPr>
+                <w:rFonts w:ascii="Times New Roman" w:hAnsi="Times New Roman" w:cs="Times New Roman"/>
+                <w:i/>
                 <w:sz w:val="20"/>
                 <w:szCs w:val="20"/>
               </w:rPr>
@@ -96,7 +96,7 @@
             <w:r>
               <w:rPr>
                 <w:rFonts w:ascii="Times New Roman" w:hAnsi="Times New Roman" w:cs="Times New Roman"/>
-                <w:b/>
+                <w:i/>
                 <w:sz w:val="20"/>
                 <w:szCs w:val="20"/>
               </w:rPr>
@@ -105,7 +105,7 @@
             <w:r>
               <w:rPr>
                 <w:rFonts w:ascii="Times New Roman" w:hAnsi="Times New Roman" w:cs="Times New Roman"/>
-                <w:b/>
+                <w:i/>
                 <w:sz w:val="20"/>
                 <w:szCs w:val="20"/>
               </w:rPr>
@@ -127,15 +127,15 @@
               <w:jc w:val="center"/>
               <w:rPr>
                 <w:rFonts w:ascii="Times New Roman" w:hAnsi="Times New Roman" w:cs="Times New Roman"/>
-                <w:b/>
-                <w:sz w:val="20"/>
-                <w:szCs w:val="20"/>
-              </w:rPr>
-            </w:pPr>
-            <w:r>
-              <w:rPr>
-                <w:rFonts w:ascii="Times New Roman" w:hAnsi="Times New Roman" w:cs="Times New Roman"/>
-                <w:b/>
+                <w:i/>
+                <w:sz w:val="20"/>
+                <w:szCs w:val="20"/>
+              </w:rPr>
+            </w:pPr>
+            <w:r>
+              <w:rPr>
+                <w:rFonts w:ascii="Times New Roman" w:hAnsi="Times New Roman" w:cs="Times New Roman"/>
+                <w:i/>
                 <w:sz w:val="20"/>
                 <w:szCs w:val="20"/>
               </w:rPr>
@@ -157,15 +157,15 @@
               <w:jc w:val="center"/>
               <w:rPr>
                 <w:rFonts w:ascii="Times New Roman" w:hAnsi="Times New Roman" w:cs="Times New Roman"/>
-                <w:b/>
-                <w:sz w:val="20"/>
-                <w:szCs w:val="20"/>
-              </w:rPr>
-            </w:pPr>
-            <w:r>
-              <w:rPr>
-                <w:rFonts w:ascii="Times New Roman" w:hAnsi="Times New Roman" w:cs="Times New Roman"/>
-                <w:b/>
+                <w:i/>
+                <w:sz w:val="20"/>
+                <w:szCs w:val="20"/>
+              </w:rPr>
+            </w:pPr>
+            <w:r>
+              <w:rPr>
+                <w:rFonts w:ascii="Times New Roman" w:hAnsi="Times New Roman" w:cs="Times New Roman"/>
+                <w:i/>
                 <w:sz w:val="20"/>
                 <w:szCs w:val="20"/>
               </w:rPr>
@@ -187,15 +187,15 @@
               <w:jc w:val="center"/>
               <w:rPr>
                 <w:rFonts w:ascii="Times New Roman" w:hAnsi="Times New Roman" w:cs="Times New Roman"/>
-                <w:b/>
-                <w:sz w:val="20"/>
-                <w:szCs w:val="20"/>
-              </w:rPr>
-            </w:pPr>
-            <w:r>
-              <w:rPr>
-                <w:rFonts w:ascii="Times New Roman" w:hAnsi="Times New Roman" w:cs="Times New Roman"/>
-                <w:b/>
+                <w:i/>
+                <w:sz w:val="20"/>
+                <w:szCs w:val="20"/>
+              </w:rPr>
+            </w:pPr>
+            <w:r>
+              <w:rPr>
+                <w:rFonts w:ascii="Times New Roman" w:hAnsi="Times New Roman" w:cs="Times New Roman"/>
+                <w:i/>
                 <w:sz w:val="20"/>
                 <w:szCs w:val="20"/>
               </w:rPr>
@@ -217,15 +217,15 @@
               <w:jc w:val="center"/>
               <w:rPr>
                 <w:rFonts w:ascii="Times New Roman" w:hAnsi="Times New Roman" w:cs="Times New Roman"/>
-                <w:b/>
-                <w:sz w:val="20"/>
-                <w:szCs w:val="20"/>
-              </w:rPr>
-            </w:pPr>
-            <w:r>
-              <w:rPr>
-                <w:rFonts w:ascii="Times New Roman" w:hAnsi="Times New Roman" w:cs="Times New Roman"/>
-                <w:b/>
+                <w:i/>
+                <w:sz w:val="20"/>
+                <w:szCs w:val="20"/>
+              </w:rPr>
+            </w:pPr>
+            <w:r>
+              <w:rPr>
+                <w:rFonts w:ascii="Times New Roman" w:hAnsi="Times New Roman" w:cs="Times New Roman"/>
+                <w:i/>
                 <w:sz w:val="20"/>
                 <w:szCs w:val="20"/>
               </w:rPr>
@@ -247,15 +247,15 @@
               <w:jc w:val="center"/>
               <w:rPr>
                 <w:rFonts w:ascii="Times New Roman" w:hAnsi="Times New Roman" w:cs="Times New Roman"/>
-                <w:b/>
-                <w:sz w:val="20"/>
-                <w:szCs w:val="20"/>
-              </w:rPr>
-            </w:pPr>
-            <w:r>
-              <w:rPr>
-                <w:rFonts w:ascii="Times New Roman" w:hAnsi="Times New Roman" w:cs="Times New Roman"/>
-                <w:b/>
+                <w:i/>
+                <w:sz w:val="20"/>
+                <w:szCs w:val="20"/>
+              </w:rPr>
+            </w:pPr>
+            <w:r>
+              <w:rPr>
+                <w:rFonts w:ascii="Times New Roman" w:hAnsi="Times New Roman" w:cs="Times New Roman"/>
+                <w:i/>
                 <w:sz w:val="20"/>
                 <w:szCs w:val="20"/>
               </w:rPr>
@@ -276,15 +276,15 @@
               <w:jc w:val="center"/>
               <w:rPr>
                 <w:rFonts w:ascii="Times New Roman" w:hAnsi="Times New Roman" w:cs="Times New Roman"/>
-                <w:b/>
-                <w:sz w:val="20"/>
-                <w:szCs w:val="20"/>
-              </w:rPr>
-            </w:pPr>
-            <w:r>
-              <w:rPr>
-                <w:rFonts w:ascii="Times New Roman" w:hAnsi="Times New Roman" w:cs="Times New Roman"/>
-                <w:b/>
+                <w:i/>
+                <w:sz w:val="20"/>
+                <w:szCs w:val="20"/>
+              </w:rPr>
+            </w:pPr>
+            <w:r>
+              <w:rPr>
+                <w:rFonts w:ascii="Times New Roman" w:hAnsi="Times New Roman" w:cs="Times New Roman"/>
+                <w:i/>
                 <w:sz w:val="20"/>
                 <w:szCs w:val="20"/>
               </w:rPr>
@@ -1036,16 +1036,7 @@
           <w:sz w:val="16"/>
           <w:szCs w:val="16"/>
         </w:rPr>
-        <w:t>The five decision-making criteria in the columns are scored from low (1) to high (10). [</w:t>
-      </w:r>
-      <w:r>
-        <w:rPr>
-          <w:rFonts w:ascii="Times New Roman" w:hAnsi="Times New Roman" w:cs="Times New Roman"/>
-          <w:sz w:val="16"/>
-          <w:szCs w:val="16"/>
-          <w:highlight w:val="yellow"/>
-        </w:rPr>
-        <w:t>Add definitions for your criteria here.</w:t>
+        <w:t xml:space="preserve">The five decision-making criteria in </w:t>
       </w:r>
       <w:r>
         <w:rPr>
@@ -1053,7 +1044,7 @@
           <w:sz w:val="16"/>
           <w:szCs w:val="16"/>
         </w:rPr>
-        <w:t xml:space="preserve">] The total scores in the right-most column are weighted averages of the </w:t>
+        <w:t>the columns are scored from low (1</w:t>
       </w:r>
       <w:bookmarkStart w:id="0" w:name="_GoBack"/>
       <w:bookmarkEnd w:id="0"/>
@@ -1063,49 +1054,7 @@
           <w:sz w:val="16"/>
           <w:szCs w:val="16"/>
         </w:rPr>
-        <w:t>alternatives</w:t>
-      </w:r>
-      <w:r>
-        <w:rPr>
-          <w:rFonts w:ascii="Times New Roman" w:hAnsi="Times New Roman" w:cs="Times New Roman"/>
-          <w:sz w:val="16"/>
-          <w:szCs w:val="16"/>
-        </w:rPr>
-        <w:t xml:space="preserve">’ scores on these </w:t>
-      </w:r>
-      <w:r>
-        <w:rPr>
-          <w:rFonts w:ascii="Times New Roman" w:hAnsi="Times New Roman" w:cs="Times New Roman"/>
-          <w:sz w:val="16"/>
-          <w:szCs w:val="16"/>
-          <w:highlight w:val="yellow"/>
-        </w:rPr>
-        <w:t>N</w:t>
-      </w:r>
-      <w:r>
-        <w:rPr>
-          <w:rFonts w:ascii="Times New Roman" w:hAnsi="Times New Roman" w:cs="Times New Roman"/>
-          <w:sz w:val="16"/>
-          <w:szCs w:val="16"/>
-        </w:rPr>
-        <w:t xml:space="preserve"> decision-making criteria. The weights for these criteria were determined according to [</w:t>
-      </w:r>
-      <w:r>
-        <w:rPr>
-          <w:rFonts w:ascii="Times New Roman" w:hAnsi="Times New Roman" w:cs="Times New Roman"/>
-          <w:sz w:val="16"/>
-          <w:szCs w:val="16"/>
-          <w:highlight w:val="yellow"/>
-        </w:rPr>
-        <w:t>add reasoning here</w:t>
-      </w:r>
-      <w:r>
-        <w:rPr>
-          <w:rFonts w:ascii="Times New Roman" w:hAnsi="Times New Roman" w:cs="Times New Roman"/>
-          <w:sz w:val="16"/>
-          <w:szCs w:val="16"/>
-        </w:rPr>
-        <w:t>].</w:t>
+        <w:t>) to high (10). [Add definitions for your criteria here.] The total scores in the right-most column are weighted averages of the alternatives’ scores on these N decision-making criteria. The weights for these criteria were determined according to [add reasoning here].</w:t>
       </w:r>
     </w:p>
     <w:sectPr>
